--- a/HSG report.docx
+++ b/HSG report.docx
@@ -1,11 +1,12 @@
 
 <file path=word/document.xml><?xml version="1.0" encoding="utf-8"?>
-<w:document xmlns:wpc="http://schemas.microsoft.com/office/word/2010/wordprocessingCanvas" xmlns:cx="http://schemas.microsoft.com/office/drawing/2014/chartex" xmlns:cx1="http://schemas.microsoft.com/office/drawing/2015/9/8/chartex" xmlns:cx2="http://schemas.microsoft.com/office/drawing/2015/10/21/chartex" xmlns:cx3="http://schemas.microsoft.com/office/drawing/2016/5/9/chartex" xmlns:cx4="http://schemas.microsoft.com/office/drawing/2016/5/10/chartex" xmlns:cx5="http://schemas.microsoft.com/office/drawing/2016/5/11/chartex" xmlns:cx6="http://schemas.microsoft.com/office/drawing/2016/5/12/chartex" xmlns:cx7="http://schemas.microsoft.com/office/drawing/2016/5/13/chartex" xmlns:cx8="http://schemas.microsoft.com/office/drawing/2016/5/14/chartex" xmlns:mc="http://schemas.openxmlformats.org/markup-compatibility/2006" xmlns:aink="http://schemas.microsoft.com/office/drawing/2016/ink" xmlns:am3d="http://schemas.microsoft.com/office/drawing/2017/model3d" xmlns:o="urn:schemas-microsoft-com:office:office" xmlns:oel="http://schemas.microsoft.com/office/2019/extlst" xmlns:r="http://schemas.openxmlformats.org/officeDocument/2006/relationships" xmlns:m="http://schemas.openxmlformats.org/officeDocument/2006/math" xmlns:v="urn:schemas-microsoft-com:vml" xmlns:wp14="http://schemas.microsoft.com/office/word/2010/wordprocessingDrawing" xmlns:wp="http://schemas.openxmlformats.org/drawingml/2006/wordprocessingDrawing" xmlns:w10="urn:schemas-microsoft-com:office:word" xmlns:w="http://schemas.openxmlformats.org/wordprocessingml/2006/main" xmlns:w14="http://schemas.microsoft.com/office/word/2010/wordml" xmlns:w15="http://schemas.microsoft.com/office/word/2012/wordml" xmlns:w16cex="http://schemas.microsoft.com/office/word/2018/wordml/cex" xmlns:w16cid="http://schemas.microsoft.com/office/word/2016/wordml/cid" xmlns:w16="http://schemas.microsoft.com/office/word/2018/wordml" xmlns:w16sdtdh="http://schemas.microsoft.com/office/word/2020/wordml/sdtdatahash" xmlns:w16se="http://schemas.microsoft.com/office/word/2015/wordml/symex" xmlns:wpg="http://schemas.microsoft.com/office/word/2010/wordprocessingGroup" xmlns:wpi="http://schemas.microsoft.com/office/word/2010/wordprocessingInk" xmlns:wne="http://schemas.microsoft.com/office/word/2006/wordml" xmlns:wps="http://schemas.microsoft.com/office/word/2010/wordprocessingShape" mc:Ignorable="w14 w15 w16se w16cid w16 w16cex w16sdtdh wp14">
+<w:document xmlns:wpc="http://schemas.microsoft.com/office/word/2010/wordprocessingCanvas" xmlns:cx="http://schemas.microsoft.com/office/drawing/2014/chartex" xmlns:cx1="http://schemas.microsoft.com/office/drawing/2015/9/8/chartex" xmlns:cx2="http://schemas.microsoft.com/office/drawing/2015/10/21/chartex" xmlns:cx3="http://schemas.microsoft.com/office/drawing/2016/5/9/chartex" xmlns:cx4="http://schemas.microsoft.com/office/drawing/2016/5/10/chartex" xmlns:cx5="http://schemas.microsoft.com/office/drawing/2016/5/11/chartex" xmlns:cx6="http://schemas.microsoft.com/office/drawing/2016/5/12/chartex" xmlns:cx7="http://schemas.microsoft.com/office/drawing/2016/5/13/chartex" xmlns:cx8="http://schemas.microsoft.com/office/drawing/2016/5/14/chartex" xmlns:mc="http://schemas.openxmlformats.org/markup-compatibility/2006" xmlns:aink="http://schemas.microsoft.com/office/drawing/2016/ink" xmlns:am3d="http://schemas.microsoft.com/office/drawing/2017/model3d" xmlns:o="urn:schemas-microsoft-com:office:office" xmlns:oel="http://schemas.microsoft.com/office/2019/extlst" xmlns:r="http://schemas.openxmlformats.org/officeDocument/2006/relationships" xmlns:m="http://schemas.openxmlformats.org/officeDocument/2006/math" xmlns:v="urn:schemas-microsoft-com:vml" xmlns:wp14="http://schemas.microsoft.com/office/word/2010/wordprocessingDrawing" xmlns:wp="http://schemas.openxmlformats.org/drawingml/2006/wordprocessingDrawing" xmlns:w10="urn:schemas-microsoft-com:office:word" xmlns:w="http://schemas.openxmlformats.org/wordprocessingml/2006/main" xmlns:w14="http://schemas.microsoft.com/office/word/2010/wordml" xmlns:w15="http://schemas.microsoft.com/office/word/2012/wordml" xmlns:w16cex="http://schemas.microsoft.com/office/word/2018/wordml/cex" xmlns:w16cid="http://schemas.microsoft.com/office/word/2016/wordml/cid" xmlns:w16="http://schemas.microsoft.com/office/word/2018/wordml" xmlns:w16du="http://schemas.microsoft.com/office/word/2023/wordml/word16du" xmlns:w16sdtdh="http://schemas.microsoft.com/office/word/2020/wordml/sdtdatahash" xmlns:w16se="http://schemas.microsoft.com/office/word/2015/wordml/symex" xmlns:wpg="http://schemas.microsoft.com/office/word/2010/wordprocessingGroup" xmlns:wpi="http://schemas.microsoft.com/office/word/2010/wordprocessingInk" xmlns:wne="http://schemas.microsoft.com/office/word/2006/wordml" xmlns:wps="http://schemas.microsoft.com/office/word/2010/wordprocessingShape" mc:Ignorable="w14 w15 w16se w16cid w16 w16cex w16sdtdh wp14">
   <w:body>
     <w:p>
       <w:pPr>
         <w:jc w:val="both"/>
         <w:rPr>
+          <w:rFonts w:ascii="Times New Roman" w:hAnsi="Times New Roman" w:cs="Times New Roman"/>
           <w:sz w:val="24"/>
           <w:szCs w:val="24"/>
         </w:rPr>
@@ -14,6 +15,7 @@
       <w:bookmarkEnd w:id="0"/>
       <w:r>
         <w:rPr>
+          <w:rFonts w:ascii="Times New Roman" w:hAnsi="Times New Roman" w:cs="Times New Roman"/>
           <w:sz w:val="24"/>
           <w:szCs w:val="24"/>
         </w:rPr>
@@ -22,6 +24,7 @@
       <w:proofErr w:type="spellStart"/>
       <w:r>
         <w:rPr>
+          <w:rFonts w:ascii="Times New Roman" w:hAnsi="Times New Roman" w:cs="Times New Roman"/>
           <w:sz w:val="24"/>
           <w:szCs w:val="24"/>
         </w:rPr>
@@ -30,6 +33,7 @@
       <w:proofErr w:type="spellEnd"/>
       <w:r>
         <w:rPr>
+          <w:rFonts w:ascii="Times New Roman" w:hAnsi="Times New Roman" w:cs="Times New Roman"/>
           <w:sz w:val="24"/>
           <w:szCs w:val="24"/>
         </w:rPr>
@@ -37,6 +41,7 @@
       </w:r>
       <w:r>
         <w:rPr>
+          <w:rFonts w:ascii="Times New Roman" w:hAnsi="Times New Roman" w:cs="Times New Roman"/>
           <w:sz w:val="24"/>
           <w:szCs w:val="24"/>
         </w:rPr>
@@ -47,12 +52,14 @@
       <w:pPr>
         <w:jc w:val="both"/>
         <w:rPr>
+          <w:rFonts w:ascii="Times New Roman" w:hAnsi="Times New Roman" w:cs="Times New Roman"/>
           <w:sz w:val="24"/>
           <w:szCs w:val="24"/>
         </w:rPr>
       </w:pPr>
       <w:r>
         <w:rPr>
+          <w:rFonts w:ascii="Times New Roman" w:hAnsi="Times New Roman" w:cs="Times New Roman"/>
           <w:sz w:val="24"/>
           <w:szCs w:val="24"/>
         </w:rPr>
@@ -61,6 +68,7 @@
       <w:proofErr w:type="spellStart"/>
       <w:r>
         <w:rPr>
+          <w:rFonts w:ascii="Times New Roman" w:hAnsi="Times New Roman" w:cs="Times New Roman"/>
           <w:sz w:val="24"/>
           <w:szCs w:val="24"/>
         </w:rPr>
@@ -69,6 +77,7 @@
       <w:proofErr w:type="spellEnd"/>
       <w:r>
         <w:rPr>
+          <w:rFonts w:ascii="Times New Roman" w:hAnsi="Times New Roman" w:cs="Times New Roman"/>
           <w:sz w:val="24"/>
           <w:szCs w:val="24"/>
         </w:rPr>
@@ -77,6 +86,7 @@
       <w:proofErr w:type="spellStart"/>
       <w:r>
         <w:rPr>
+          <w:rFonts w:ascii="Times New Roman" w:hAnsi="Times New Roman" w:cs="Times New Roman"/>
           <w:sz w:val="24"/>
           <w:szCs w:val="24"/>
         </w:rPr>
@@ -85,6 +95,7 @@
       <w:proofErr w:type="spellEnd"/>
       <w:r>
         <w:rPr>
+          <w:rFonts w:ascii="Times New Roman" w:hAnsi="Times New Roman" w:cs="Times New Roman"/>
           <w:sz w:val="24"/>
           <w:szCs w:val="24"/>
         </w:rPr>
@@ -93,6 +104,7 @@
       <w:proofErr w:type="spellStart"/>
       <w:r>
         <w:rPr>
+          <w:rFonts w:ascii="Times New Roman" w:hAnsi="Times New Roman" w:cs="Times New Roman"/>
           <w:sz w:val="24"/>
           <w:szCs w:val="24"/>
         </w:rPr>
@@ -101,6 +113,7 @@
       <w:proofErr w:type="spellEnd"/>
       <w:r>
         <w:rPr>
+          <w:rFonts w:ascii="Times New Roman" w:hAnsi="Times New Roman" w:cs="Times New Roman"/>
           <w:sz w:val="24"/>
           <w:szCs w:val="24"/>
         </w:rPr>
@@ -111,12 +124,14 @@
       <w:pPr>
         <w:jc w:val="both"/>
         <w:rPr>
+          <w:rFonts w:ascii="Times New Roman" w:hAnsi="Times New Roman" w:cs="Times New Roman"/>
           <w:sz w:val="24"/>
           <w:szCs w:val="24"/>
         </w:rPr>
       </w:pPr>
       <w:r>
         <w:rPr>
+          <w:rFonts w:ascii="Times New Roman" w:hAnsi="Times New Roman" w:cs="Times New Roman"/>
           <w:sz w:val="24"/>
           <w:szCs w:val="24"/>
         </w:rPr>
@@ -127,12 +142,14 @@
       <w:pPr>
         <w:jc w:val="both"/>
         <w:rPr>
+          <w:rFonts w:ascii="Times New Roman" w:hAnsi="Times New Roman" w:cs="Times New Roman"/>
           <w:sz w:val="24"/>
           <w:szCs w:val="24"/>
         </w:rPr>
       </w:pPr>
       <w:r>
         <w:rPr>
+          <w:rFonts w:ascii="Times New Roman" w:hAnsi="Times New Roman" w:cs="Times New Roman"/>
           <w:sz w:val="24"/>
           <w:szCs w:val="24"/>
         </w:rPr>
@@ -154,8 +171,8 @@
           <w:szCs w:val="24"/>
         </w:rPr>
         <w:drawing>
-          <wp:inline distT="0" distB="0" distL="0" distR="0" wp14:anchorId="367A17F4" wp14:editId="20FFDE65">
-            <wp:extent cx="5943600" cy="2495550"/>
+          <wp:inline distT="0" distB="0" distL="0" distR="0" wp14:anchorId="367A17F4" wp14:editId="2B8A271C">
+            <wp:extent cx="5943600" cy="2142699"/>
             <wp:effectExtent l="0" t="0" r="0" b="0"/>
             <wp:docPr id="1725829032" name="Picture 1"/>
             <wp:cNvGraphicFramePr>
@@ -183,7 +200,7 @@
                   <pic:spPr>
                     <a:xfrm>
                       <a:off x="0" y="0"/>
-                      <a:ext cx="5943600" cy="2495550"/>
+                      <a:ext cx="5959851" cy="2148558"/>
                     </a:xfrm>
                     <a:prstGeom prst="rect">
                       <a:avLst/>
@@ -200,6 +217,7 @@
       <w:pPr>
         <w:jc w:val="both"/>
         <w:rPr>
+          <w:rFonts w:ascii="Times New Roman" w:hAnsi="Times New Roman" w:cs="Times New Roman"/>
           <w:sz w:val="24"/>
           <w:szCs w:val="24"/>
           <w:lang w:val="vi-VN"/>
@@ -211,11 +229,19 @@
           <w:szCs w:val="24"/>
         </w:rPr>
         <w:tab/>
+      </w:r>
+      <w:r>
+        <w:rPr>
+          <w:rFonts w:ascii="Times New Roman" w:hAnsi="Times New Roman" w:cs="Times New Roman"/>
+          <w:sz w:val="24"/>
+          <w:szCs w:val="24"/>
+        </w:rPr>
         <w:t xml:space="preserve">This time series line shows the gross sales revenue of </w:t>
       </w:r>
       <w:proofErr w:type="spellStart"/>
       <w:r>
         <w:rPr>
+          <w:rFonts w:ascii="Times New Roman" w:hAnsi="Times New Roman" w:cs="Times New Roman"/>
           <w:sz w:val="24"/>
           <w:szCs w:val="24"/>
         </w:rPr>
@@ -224,6 +250,7 @@
       <w:proofErr w:type="spellEnd"/>
       <w:r>
         <w:rPr>
+          <w:rFonts w:ascii="Times New Roman" w:hAnsi="Times New Roman" w:cs="Times New Roman"/>
           <w:sz w:val="24"/>
           <w:szCs w:val="24"/>
         </w:rPr>
@@ -231,6 +258,7 @@
       </w:r>
       <w:r>
         <w:rPr>
+          <w:rFonts w:ascii="Times New Roman" w:hAnsi="Times New Roman" w:cs="Times New Roman"/>
           <w:sz w:val="24"/>
           <w:szCs w:val="24"/>
           <w:lang w:val="vi-VN"/>
@@ -240,38 +268,38 @@
     </w:p>
     <w:p>
       <w:pPr>
-        <w:pStyle w:val="NormalWeb"/>
+        <w:ind w:firstLine="720"/>
+        <w:jc w:val="both"/>
+        <w:rPr>
+          <w:rFonts w:ascii="Times New Roman" w:hAnsi="Times New Roman" w:cs="Times New Roman"/>
+          <w:sz w:val="24"/>
+          <w:szCs w:val="24"/>
+          <w:lang w:val="vi-VN"/>
+        </w:rPr>
       </w:pPr>
-    </w:p>
-    <w:p>
-      <w:pPr>
-        <w:pStyle w:val="NormalWeb"/>
-        <w:rPr>
+      <w:r>
+        <w:rPr>
+          <w:rFonts w:ascii="Times New Roman" w:hAnsi="Times New Roman" w:cs="Times New Roman"/>
+          <w:sz w:val="24"/>
+          <w:szCs w:val="24"/>
+        </w:rPr>
+        <w:t>Forecast by trend model</w:t>
+      </w:r>
+      <w:r>
+        <w:rPr>
+          <w:rFonts w:ascii="Times New Roman" w:hAnsi="Times New Roman" w:cs="Times New Roman"/>
+          <w:sz w:val="24"/>
+          <w:szCs w:val="24"/>
           <w:lang w:val="vi-VN"/>
         </w:rPr>
-      </w:pPr>
-      <w:r>
-        <w:rPr>
-          <w:lang w:val="vi-VN"/>
-        </w:rPr>
-        <w:t>`</w:t>
-      </w:r>
-    </w:p>
-    <w:p>
-      <w:pPr>
-        <w:pStyle w:val="NormalWeb"/>
-      </w:pPr>
-      <w:r>
-        <w:lastRenderedPageBreak/>
-        <w:t>Forecast by trend model</w:t>
-      </w:r>
-      <w:r>
-        <w:rPr>
-          <w:lang w:val="vi-VN"/>
-        </w:rPr>
         <w:t>:</w:t>
       </w:r>
       <w:r>
+        <w:rPr>
+          <w:rFonts w:ascii="Times New Roman" w:hAnsi="Times New Roman" w:cs="Times New Roman"/>
+          <w:sz w:val="24"/>
+          <w:szCs w:val="24"/>
+        </w:rPr>
         <w:t xml:space="preserve"> </w:t>
       </w:r>
     </w:p>
@@ -282,20 +310,19 @@
         <w:tblLook w:val="04A0" w:firstRow="1" w:lastRow="0" w:firstColumn="1" w:lastColumn="0" w:noHBand="0" w:noVBand="1"/>
       </w:tblPr>
       <w:tblGrid>
-        <w:gridCol w:w="3505"/>
-        <w:gridCol w:w="1169"/>
-        <w:gridCol w:w="1169"/>
-        <w:gridCol w:w="1169"/>
-        <w:gridCol w:w="1169"/>
-        <w:gridCol w:w="1169"/>
+        <w:gridCol w:w="4322"/>
+        <w:gridCol w:w="1257"/>
+        <w:gridCol w:w="1257"/>
+        <w:gridCol w:w="1257"/>
+        <w:gridCol w:w="1257"/>
       </w:tblGrid>
       <w:tr>
         <w:trPr>
-          <w:trHeight w:val="828"/>
+          <w:trHeight w:val="552"/>
         </w:trPr>
         <w:tc>
           <w:tcPr>
-            <w:tcW w:w="3505" w:type="dxa"/>
+            <w:tcW w:w="4322" w:type="dxa"/>
           </w:tcPr>
           <w:p>
             <w:pPr>
@@ -308,26 +335,7 @@
         </w:tc>
         <w:tc>
           <w:tcPr>
-            <w:tcW w:w="1169" w:type="dxa"/>
-          </w:tcPr>
-          <w:p>
-            <w:pPr>
-              <w:pStyle w:val="NormalWeb"/>
-            </w:pPr>
-            <w:r>
-              <w:t>R</w:t>
-            </w:r>
-            <w:r>
-              <w:rPr>
-                <w:lang w:val="vi-VN"/>
-              </w:rPr>
-              <w:t>-square</w:t>
-            </w:r>
-          </w:p>
-        </w:tc>
-        <w:tc>
-          <w:tcPr>
-            <w:tcW w:w="1169" w:type="dxa"/>
+            <w:tcW w:w="1257" w:type="dxa"/>
           </w:tcPr>
           <w:p>
             <w:pPr>
@@ -340,7 +348,7 @@
         </w:tc>
         <w:tc>
           <w:tcPr>
-            <w:tcW w:w="1169" w:type="dxa"/>
+            <w:tcW w:w="1257" w:type="dxa"/>
           </w:tcPr>
           <w:p>
             <w:pPr>
@@ -353,7 +361,7 @@
         </w:tc>
         <w:tc>
           <w:tcPr>
-            <w:tcW w:w="1169" w:type="dxa"/>
+            <w:tcW w:w="1257" w:type="dxa"/>
           </w:tcPr>
           <w:p>
             <w:pPr>
@@ -372,7 +380,7 @@
         </w:tc>
         <w:tc>
           <w:tcPr>
-            <w:tcW w:w="1169" w:type="dxa"/>
+            <w:tcW w:w="1257" w:type="dxa"/>
           </w:tcPr>
           <w:p>
             <w:pPr>
@@ -392,11 +400,11 @@
       </w:tr>
       <w:tr>
         <w:trPr>
-          <w:trHeight w:val="828"/>
+          <w:trHeight w:val="552"/>
         </w:trPr>
         <w:tc>
           <w:tcPr>
-            <w:tcW w:w="3505" w:type="dxa"/>
+            <w:tcW w:w="4322" w:type="dxa"/>
           </w:tcPr>
           <w:p>
             <w:pPr>
@@ -415,26 +423,7 @@
         </w:tc>
         <w:tc>
           <w:tcPr>
-            <w:tcW w:w="1169" w:type="dxa"/>
-          </w:tcPr>
-          <w:p>
-            <w:pPr>
-              <w:pStyle w:val="NormalWeb"/>
-            </w:pPr>
-            <w:r>
-              <w:t>0</w:t>
-            </w:r>
-            <w:r>
-              <w:rPr>
-                <w:lang w:val="vi-VN"/>
-              </w:rPr>
-              <w:t>.805</w:t>
-            </w:r>
-          </w:p>
-        </w:tc>
-        <w:tc>
-          <w:tcPr>
-            <w:tcW w:w="1169" w:type="dxa"/>
+            <w:tcW w:w="1257" w:type="dxa"/>
           </w:tcPr>
           <w:p>
             <w:pPr>
@@ -447,7 +436,7 @@
         </w:tc>
         <w:tc>
           <w:tcPr>
-            <w:tcW w:w="1169" w:type="dxa"/>
+            <w:tcW w:w="1257" w:type="dxa"/>
           </w:tcPr>
           <w:p>
             <w:pPr>
@@ -466,7 +455,7 @@
         </w:tc>
         <w:tc>
           <w:tcPr>
-            <w:tcW w:w="1169" w:type="dxa"/>
+            <w:tcW w:w="1257" w:type="dxa"/>
           </w:tcPr>
           <w:p>
             <w:pPr>
@@ -479,7 +468,7 @@
         </w:tc>
         <w:tc>
           <w:tcPr>
-            <w:tcW w:w="1169" w:type="dxa"/>
+            <w:tcW w:w="1257" w:type="dxa"/>
           </w:tcPr>
           <w:p>
             <w:pPr>
@@ -499,11 +488,11 @@
       </w:tr>
       <w:tr>
         <w:trPr>
-          <w:trHeight w:val="828"/>
+          <w:trHeight w:val="552"/>
         </w:trPr>
         <w:tc>
           <w:tcPr>
-            <w:tcW w:w="3505" w:type="dxa"/>
+            <w:tcW w:w="4322" w:type="dxa"/>
           </w:tcPr>
           <w:p>
             <w:pPr>
@@ -522,26 +511,7 @@
         </w:tc>
         <w:tc>
           <w:tcPr>
-            <w:tcW w:w="1169" w:type="dxa"/>
-          </w:tcPr>
-          <w:p>
-            <w:pPr>
-              <w:pStyle w:val="NormalWeb"/>
-            </w:pPr>
-            <w:r>
-              <w:t>0</w:t>
-            </w:r>
-            <w:r>
-              <w:rPr>
-                <w:lang w:val="vi-VN"/>
-              </w:rPr>
-              <w:t>.905</w:t>
-            </w:r>
-          </w:p>
-        </w:tc>
-        <w:tc>
-          <w:tcPr>
-            <w:tcW w:w="1169" w:type="dxa"/>
+            <w:tcW w:w="1257" w:type="dxa"/>
           </w:tcPr>
           <w:p>
             <w:pPr>
@@ -557,7 +527,7 @@
         </w:tc>
         <w:tc>
           <w:tcPr>
-            <w:tcW w:w="1169" w:type="dxa"/>
+            <w:tcW w:w="1257" w:type="dxa"/>
           </w:tcPr>
           <w:p>
             <w:pPr>
@@ -573,7 +543,7 @@
         </w:tc>
         <w:tc>
           <w:tcPr>
-            <w:tcW w:w="1169" w:type="dxa"/>
+            <w:tcW w:w="1257" w:type="dxa"/>
           </w:tcPr>
           <w:p>
             <w:pPr>
@@ -589,7 +559,7 @@
         </w:tc>
         <w:tc>
           <w:tcPr>
-            <w:tcW w:w="1169" w:type="dxa"/>
+            <w:tcW w:w="1257" w:type="dxa"/>
           </w:tcPr>
           <w:p>
             <w:pPr>
@@ -612,17 +582,18 @@
       </w:tr>
       <w:tr>
         <w:trPr>
-          <w:trHeight w:val="828"/>
+          <w:trHeight w:val="552"/>
         </w:trPr>
         <w:tc>
           <w:tcPr>
-            <w:tcW w:w="3505" w:type="dxa"/>
-          </w:tcPr>
-          <w:p>
-            <w:pPr>
-              <w:pStyle w:val="NormalWeb"/>
-            </w:pPr>
-            <w:r>
+            <w:tcW w:w="4322" w:type="dxa"/>
+          </w:tcPr>
+          <w:p>
+            <w:pPr>
+              <w:pStyle w:val="NormalWeb"/>
+            </w:pPr>
+            <w:r>
+              <w:lastRenderedPageBreak/>
               <w:t xml:space="preserve">Model </w:t>
             </w:r>
             <w:r>
@@ -653,26 +624,7 @@
         </w:tc>
         <w:tc>
           <w:tcPr>
-            <w:tcW w:w="1169" w:type="dxa"/>
-          </w:tcPr>
-          <w:p>
-            <w:pPr>
-              <w:pStyle w:val="NormalWeb"/>
-            </w:pPr>
-            <w:r>
-              <w:t>0</w:t>
-            </w:r>
-            <w:r>
-              <w:rPr>
-                <w:lang w:val="vi-VN"/>
-              </w:rPr>
-              <w:t>.8076</w:t>
-            </w:r>
-          </w:p>
-        </w:tc>
-        <w:tc>
-          <w:tcPr>
-            <w:tcW w:w="1169" w:type="dxa"/>
+            <w:tcW w:w="1257" w:type="dxa"/>
           </w:tcPr>
           <w:p>
             <w:pPr>
@@ -685,7 +637,7 @@
         </w:tc>
         <w:tc>
           <w:tcPr>
-            <w:tcW w:w="1169" w:type="dxa"/>
+            <w:tcW w:w="1257" w:type="dxa"/>
           </w:tcPr>
           <w:p>
             <w:pPr>
@@ -704,7 +656,7 @@
         </w:tc>
         <w:tc>
           <w:tcPr>
-            <w:tcW w:w="1169" w:type="dxa"/>
+            <w:tcW w:w="1257" w:type="dxa"/>
           </w:tcPr>
           <w:p>
             <w:pPr>
@@ -717,7 +669,7 @@
         </w:tc>
         <w:tc>
           <w:tcPr>
-            <w:tcW w:w="1169" w:type="dxa"/>
+            <w:tcW w:w="1257" w:type="dxa"/>
           </w:tcPr>
           <w:p>
             <w:pPr>
@@ -737,11 +689,11 @@
       </w:tr>
       <w:tr>
         <w:trPr>
-          <w:trHeight w:val="828"/>
+          <w:trHeight w:val="552"/>
         </w:trPr>
         <w:tc>
           <w:tcPr>
-            <w:tcW w:w="3505" w:type="dxa"/>
+            <w:tcW w:w="4322" w:type="dxa"/>
           </w:tcPr>
           <w:p>
             <w:pPr>
@@ -811,26 +763,7 @@
         </w:tc>
         <w:tc>
           <w:tcPr>
-            <w:tcW w:w="1169" w:type="dxa"/>
-          </w:tcPr>
-          <w:p>
-            <w:pPr>
-              <w:pStyle w:val="NormalWeb"/>
-            </w:pPr>
-            <w:r>
-              <w:t>0</w:t>
-            </w:r>
-            <w:r>
-              <w:rPr>
-                <w:lang w:val="vi-VN"/>
-              </w:rPr>
-              <w:t>.9073</w:t>
-            </w:r>
-          </w:p>
-        </w:tc>
-        <w:tc>
-          <w:tcPr>
-            <w:tcW w:w="1169" w:type="dxa"/>
+            <w:tcW w:w="1257" w:type="dxa"/>
           </w:tcPr>
           <w:p>
             <w:pPr>
@@ -843,7 +776,7 @@
         </w:tc>
         <w:tc>
           <w:tcPr>
-            <w:tcW w:w="1169" w:type="dxa"/>
+            <w:tcW w:w="1257" w:type="dxa"/>
           </w:tcPr>
           <w:p>
             <w:pPr>
@@ -862,7 +795,7 @@
         </w:tc>
         <w:tc>
           <w:tcPr>
-            <w:tcW w:w="1169" w:type="dxa"/>
+            <w:tcW w:w="1257" w:type="dxa"/>
           </w:tcPr>
           <w:p>
             <w:pPr>
@@ -875,7 +808,7 @@
         </w:tc>
         <w:tc>
           <w:tcPr>
-            <w:tcW w:w="1169" w:type="dxa"/>
+            <w:tcW w:w="1257" w:type="dxa"/>
           </w:tcPr>
           <w:p>
             <w:pPr>
@@ -898,11 +831,11 @@
       </w:tr>
       <w:tr>
         <w:trPr>
-          <w:trHeight w:val="70"/>
+          <w:trHeight w:val="552"/>
         </w:trPr>
         <w:tc>
           <w:tcPr>
-            <w:tcW w:w="3505" w:type="dxa"/>
+            <w:tcW w:w="4322" w:type="dxa"/>
           </w:tcPr>
           <w:p>
             <w:pPr>
@@ -945,26 +878,7 @@
         </w:tc>
         <w:tc>
           <w:tcPr>
-            <w:tcW w:w="1169" w:type="dxa"/>
-          </w:tcPr>
-          <w:p>
-            <w:pPr>
-              <w:pStyle w:val="NormalWeb"/>
-            </w:pPr>
-            <w:r>
-              <w:t>0</w:t>
-            </w:r>
-            <w:r>
-              <w:rPr>
-                <w:lang w:val="vi-VN"/>
-              </w:rPr>
-              <w:t>.8123</w:t>
-            </w:r>
-          </w:p>
-        </w:tc>
-        <w:tc>
-          <w:tcPr>
-            <w:tcW w:w="1169" w:type="dxa"/>
+            <w:tcW w:w="1257" w:type="dxa"/>
           </w:tcPr>
           <w:p>
             <w:pPr>
@@ -977,7 +891,7 @@
         </w:tc>
         <w:tc>
           <w:tcPr>
-            <w:tcW w:w="1169" w:type="dxa"/>
+            <w:tcW w:w="1257" w:type="dxa"/>
           </w:tcPr>
           <w:p>
             <w:pPr>
@@ -996,7 +910,7 @@
         </w:tc>
         <w:tc>
           <w:tcPr>
-            <w:tcW w:w="1169" w:type="dxa"/>
+            <w:tcW w:w="1257" w:type="dxa"/>
           </w:tcPr>
           <w:p>
             <w:pPr>
@@ -1009,7 +923,7 @@
         </w:tc>
         <w:tc>
           <w:tcPr>
-            <w:tcW w:w="1169" w:type="dxa"/>
+            <w:tcW w:w="1257" w:type="dxa"/>
           </w:tcPr>
           <w:p>
             <w:pPr>
@@ -1187,6 +1101,20 @@
           <w:lang w:val="vi-VN"/>
         </w:rPr>
         <w:t>In general, model 4 appears to have the best overall fit for the dataset, but when considering only the last 4 observations, model 5 exhibits the highest level of accuracy.</w:t>
+      </w:r>
+    </w:p>
+    <w:p>
+      <w:pPr>
+        <w:pStyle w:val="NormalWeb"/>
+      </w:pPr>
+      <w:r>
+        <w:rPr>
+          <w:lang w:val="vi-VN"/>
+        </w:rPr>
+        <w:tab/>
+      </w:r>
+      <w:r>
+        <w:t>Holt-Winter model:</w:t>
       </w:r>
     </w:p>
     <w:tbl>
@@ -1494,19 +1422,13 @@
         <w:rPr>
           <w:lang w:val="vi-VN"/>
         </w:rPr>
-        <w:t xml:space="preserve"> at the MAPE values, we see that both models have similar performance, with the Holt-Winter Additive form having a slightly lower MAPE (15.73%) compared to the Holt-Winter Multiplicative form (15.77%). This indicates that both models are equally good at </w:t>
-      </w:r>
-      <w:r>
-        <w:rPr>
-          <w:lang w:val="vi-VN"/>
-        </w:rPr>
-        <w:lastRenderedPageBreak/>
-        <w:t>predicting the percentage error in the time series. Furthermore, we can also look at the performance of the models on the last 4 observations of the time series. In this case, the Holt-Winter Multiplicative form performs better, with a lower MAPE (17.77%) compared to the Holt-Winter Additive form, which has MAPE of 23.78%. This suggests that the Holt-Winter Multiplicative form is better suited for predicting the recent values of the time series</w:t>
+        <w:t xml:space="preserve"> at the MAPE values, we see that both models have similar performance, with the Holt-Winter Additive form having a slightly lower MAPE (15.73%) compared to the Holt-Winter Multiplicative form (15.77%). This indicates that both models are equally good at predicting the percentage error in the time series. Furthermore, we can also look at the performance of the models on the last 4 observations of the time series. In this case, the Holt-Winter Multiplicative form performs better, with a lower MAPE (17.77%) compared to the Holt-Winter Additive form, which has MAPE of 23.78%. This suggests that the Holt-Winter Multiplicative form is better suited for predicting the recent values of the time series</w:t>
       </w:r>
     </w:p>
     <w:p>
       <w:pPr>
         <w:pStyle w:val="NormalWeb"/>
+        <w:ind w:firstLine="720"/>
       </w:pPr>
       <w:r>
         <w:rPr>
@@ -1516,23 +1438,56 @@
       </w:r>
       <w:r>
         <w:t>Gross Sale Revenue series (additive):</w:t>
+      </w:r>
+    </w:p>
+    <w:p>
+      <w:pPr>
+        <w:pStyle w:val="NormalWeb"/>
+        <w:jc w:val="both"/>
+      </w:pPr>
+      <w:r>
+        <w:tab/>
+      </w:r>
+      <w:r>
+        <w:t xml:space="preserve">In general, we can see that the </w:t>
+      </w:r>
+      <w:r>
+        <w:t>gross sale revenue</w:t>
+      </w:r>
+      <w:r>
+        <w:t xml:space="preserve"> ha</w:t>
+      </w:r>
+      <w:r>
+        <w:t>s</w:t>
+      </w:r>
+      <w:r>
+        <w:t xml:space="preserve"> increased over time, with some fluctuations along the way. From 2008 to 2010, the values increased steadily, followed by a sharp</w:t>
+      </w:r>
+      <w:r>
+        <w:t xml:space="preserve"> increase from 2011 to 2017. After a dip in 2018 and 2019, the values increased again in 2020 and 2021</w:t>
+      </w:r>
+      <w:r>
+        <w:t>.</w:t>
       </w:r>
     </w:p>
     <w:tbl>
       <w:tblPr>
         <w:tblStyle w:val="TableGrid"/>
-        <w:tblW w:w="0" w:type="auto"/>
+        <w:tblW w:w="9445" w:type="dxa"/>
         <w:tblLayout w:type="fixed"/>
         <w:tblLook w:val="04A0" w:firstRow="1" w:lastRow="0" w:firstColumn="1" w:lastColumn="0" w:noHBand="0" w:noVBand="1"/>
       </w:tblPr>
       <w:tblGrid>
-        <w:gridCol w:w="5125"/>
-        <w:gridCol w:w="4225"/>
+        <w:gridCol w:w="4945"/>
+        <w:gridCol w:w="4500"/>
       </w:tblGrid>
       <w:tr>
-        <w:tc>
-          <w:tcPr>
-            <w:tcW w:w="5125" w:type="dxa"/>
+        <w:trPr>
+          <w:trHeight w:val="3590"/>
+        </w:trPr>
+        <w:tc>
+          <w:tcPr>
+            <w:tcW w:w="4945" w:type="dxa"/>
           </w:tcPr>
           <w:p>
             <w:pPr>
@@ -1543,10 +1498,11 @@
                 <w:noProof/>
                 <w14:ligatures w14:val="standardContextual"/>
               </w:rPr>
+              <w:lastRenderedPageBreak/>
               <w:drawing>
-                <wp:inline distT="0" distB="0" distL="0" distR="0" wp14:anchorId="6C1A6DD4" wp14:editId="07E15C68">
-                  <wp:extent cx="3171825" cy="3133716"/>
-                  <wp:effectExtent l="0" t="0" r="0" b="0"/>
+                <wp:inline distT="0" distB="0" distL="0" distR="0" wp14:anchorId="6C1A6DD4" wp14:editId="14E0A26E">
+                  <wp:extent cx="3074492" cy="2429301"/>
+                  <wp:effectExtent l="0" t="0" r="0" b="9525"/>
                   <wp:docPr id="1009825600" name="Picture 8"/>
                   <wp:cNvGraphicFramePr>
                     <a:graphicFrameLocks xmlns:a="http://schemas.openxmlformats.org/drawingml/2006/main" noChangeAspect="1"/>
@@ -1573,7 +1529,7 @@
                         <pic:spPr>
                           <a:xfrm>
                             <a:off x="0" y="0"/>
-                            <a:ext cx="3225345" cy="3186593"/>
+                            <a:ext cx="3186271" cy="2517622"/>
                           </a:xfrm>
                           <a:prstGeom prst="rect">
                             <a:avLst/>
@@ -1589,12 +1545,16 @@
         </w:tc>
         <w:tc>
           <w:tcPr>
-            <w:tcW w:w="4225" w:type="dxa"/>
-          </w:tcPr>
-          <w:p>
-            <w:pPr>
-              <w:pStyle w:val="NormalWeb"/>
+            <w:tcW w:w="4500" w:type="dxa"/>
+          </w:tcPr>
+          <w:p>
+            <w:pPr>
+              <w:pStyle w:val="NormalWeb"/>
+              <w:spacing w:before="0" w:beforeAutospacing="0" w:after="0" w:afterAutospacing="0"/>
               <w:jc w:val="both"/>
+              <w:rPr>
+                <w:lang w:val="vi-VN"/>
+              </w:rPr>
             </w:pPr>
             <w:r>
               <w:rPr>
@@ -1603,43 +1563,56 @@
               <w:t xml:space="preserve">     </w:t>
             </w:r>
             <w:r>
-              <w:t xml:space="preserve">In general, we can see that the </w:t>
-            </w:r>
-            <w:r>
-              <w:t>gross sale re</w:t>
-            </w:r>
-            <w:r>
-              <w:t>venue</w:t>
-            </w:r>
-            <w:r>
-              <w:t xml:space="preserve"> ha</w:t>
-            </w:r>
-            <w:r>
-              <w:t>s</w:t>
-            </w:r>
-            <w:r>
-              <w:t xml:space="preserve"> increased over time, with some fluctuations along the way. From 2008 to 2010, the values increased steadily, followed by a sharper increase from 2011 to 2017. After a dip in 2018 and 2019, the values increased again in 2020 and 2021.</w:t>
-            </w:r>
-            <w:r>
+              <w:rPr>
+                <w:lang w:val="vi-VN"/>
+              </w:rPr>
+              <w:t>The seasonal series highlights that the gross sales revenue is heavily influenced by Q1 and Q2, with Q1 showing a significant decrease of around 281879 and Q2 indicating a sharp increase of approximately 208681. This suggests that there is a substantial drop in demand during Q1, followed by a substantial surge in demand in Q2.</w:t>
+            </w:r>
+          </w:p>
+          <w:p>
+            <w:pPr>
+              <w:pStyle w:val="NormalWeb"/>
+              <w:spacing w:before="0" w:beforeAutospacing="0" w:after="0" w:afterAutospacing="0"/>
+              <w:jc w:val="both"/>
+            </w:pPr>
+            <w:r>
+              <w:t xml:space="preserve">      </w:t>
+            </w:r>
+            <w:r>
+              <w:t>We</w:t>
+            </w:r>
+            <w:r>
+              <w:rPr>
+                <w:lang w:val="vi-VN"/>
+              </w:rPr>
               <w:t xml:space="preserve"> </w:t>
             </w:r>
-          </w:p>
-          <w:p>
-            <w:pPr>
-              <w:pStyle w:val="NormalWeb"/>
-              <w:jc w:val="both"/>
-            </w:pPr>
-            <w:r>
-              <w:rPr>
-                <w:lang w:val="vi-VN"/>
-              </w:rPr>
-              <w:t xml:space="preserve">     </w:t>
-            </w:r>
-            <w:r>
-              <w:rPr>
-                <w:lang w:val="vi-VN"/>
-              </w:rPr>
-              <w:t>The seasonal series highlights that the gross sales revenue is heavily influenced by Q1 and Q2, with Q1 showing a significant decrease of around -281879 and Q2 indicating a sharp increase of approximately 208681. This suggests that there is a substantial drop in demand during Q1, followed by a substantial surge in demand in Q2.</w:t>
+            <w:r>
+              <w:t>remove the seasonal impact from the time series and retain only the trend and random factors. This will yield a Seasonal Adjustment series,</w:t>
+            </w:r>
+            <w:r>
+              <w:t xml:space="preserve"> which we can </w:t>
+            </w:r>
+            <w:r>
+              <w:t>use to construct a regression model</w:t>
+            </w:r>
+            <w:r>
+              <w:t xml:space="preserve">. Since the model </w:t>
+            </w:r>
+            <w:r>
+              <w:rPr>
+                <w:lang w:val="vi-VN"/>
+              </w:rPr>
+              <w:t>model</w:t>
+            </w:r>
+            <w:r>
+              <w:rPr>
+                <w:lang w:val="vi-VN"/>
+              </w:rPr>
+              <w:t xml:space="preserve"> is a seasonally adjusted model</w:t>
+            </w:r>
+            <w:r>
+              <w:t>,</w:t>
             </w:r>
           </w:p>
         </w:tc>
@@ -1648,47 +1621,17 @@
     <w:p>
       <w:pPr>
         <w:pStyle w:val="NormalWeb"/>
+        <w:spacing w:before="0" w:beforeAutospacing="0"/>
         <w:jc w:val="both"/>
         <w:rPr>
           <w:lang w:val="vi-VN"/>
         </w:rPr>
       </w:pPr>
       <w:r>
-        <w:tab/>
-        <w:t>We</w:t>
-      </w:r>
-      <w:r>
         <w:rPr>
           <w:lang w:val="vi-VN"/>
         </w:rPr>
-        <w:t xml:space="preserve"> </w:t>
-      </w:r>
-      <w:r>
-        <w:t>remove the seasonal impact from the time series and retain only the trend and random factors. This will yield a Seasonal Adjustment series, which we can use to construct a regression model.</w:t>
-      </w:r>
-      <w:r>
-        <w:rPr>
-          <w:lang w:val="vi-VN"/>
-        </w:rPr>
-        <w:t xml:space="preserve"> </w:t>
-      </w:r>
-      <w:r>
-        <w:rPr>
-          <w:lang w:val="vi-VN"/>
-        </w:rPr>
-        <w:t>Since</w:t>
-      </w:r>
-      <w:r>
-        <w:rPr>
-          <w:lang w:val="vi-VN"/>
-        </w:rPr>
-        <w:t xml:space="preserve"> the model</w:t>
-      </w:r>
-      <w:r>
-        <w:rPr>
-          <w:lang w:val="vi-VN"/>
-        </w:rPr>
-        <w:t xml:space="preserve"> is a seasonally adjusted model, it is necessary to incorporate the</w:t>
+        <w:t>it is necessary to incorporate the</w:t>
       </w:r>
       <w:r>
         <w:rPr>
@@ -1711,17 +1654,16 @@
         <w:tblLook w:val="04A0" w:firstRow="1" w:lastRow="0" w:firstColumn="1" w:lastColumn="0" w:noHBand="0" w:noVBand="1"/>
       </w:tblPr>
       <w:tblGrid>
-        <w:gridCol w:w="4225"/>
-        <w:gridCol w:w="900"/>
+        <w:gridCol w:w="4675"/>
         <w:gridCol w:w="1080"/>
-        <w:gridCol w:w="990"/>
         <w:gridCol w:w="1080"/>
-        <w:gridCol w:w="1075"/>
+        <w:gridCol w:w="1170"/>
+        <w:gridCol w:w="1345"/>
       </w:tblGrid>
       <w:tr>
         <w:tc>
           <w:tcPr>
-            <w:tcW w:w="4225" w:type="dxa"/>
+            <w:tcW w:w="4675" w:type="dxa"/>
           </w:tcPr>
           <w:p>
             <w:pPr>
@@ -1734,25 +1676,6 @@
         </w:tc>
         <w:tc>
           <w:tcPr>
-            <w:tcW w:w="900" w:type="dxa"/>
-          </w:tcPr>
-          <w:p>
-            <w:pPr>
-              <w:pStyle w:val="NormalWeb"/>
-            </w:pPr>
-            <w:r>
-              <w:t>R</w:t>
-            </w:r>
-            <w:r>
-              <w:rPr>
-                <w:lang w:val="vi-VN"/>
-              </w:rPr>
-              <w:t>-square</w:t>
-            </w:r>
-          </w:p>
-        </w:tc>
-        <w:tc>
-          <w:tcPr>
             <w:tcW w:w="1080" w:type="dxa"/>
           </w:tcPr>
           <w:p>
@@ -1766,7 +1689,7 @@
         </w:tc>
         <w:tc>
           <w:tcPr>
-            <w:tcW w:w="990" w:type="dxa"/>
+            <w:tcW w:w="1080" w:type="dxa"/>
           </w:tcPr>
           <w:p>
             <w:pPr>
@@ -1779,7 +1702,7 @@
         </w:tc>
         <w:tc>
           <w:tcPr>
-            <w:tcW w:w="1080" w:type="dxa"/>
+            <w:tcW w:w="1170" w:type="dxa"/>
           </w:tcPr>
           <w:p>
             <w:pPr>
@@ -1798,7 +1721,7 @@
         </w:tc>
         <w:tc>
           <w:tcPr>
-            <w:tcW w:w="1075" w:type="dxa"/>
+            <w:tcW w:w="1345" w:type="dxa"/>
           </w:tcPr>
           <w:p>
             <w:pPr>
@@ -1819,7 +1742,7 @@
       <w:tr>
         <w:tc>
           <w:tcPr>
-            <w:tcW w:w="4225" w:type="dxa"/>
+            <w:tcW w:w="4675" w:type="dxa"/>
           </w:tcPr>
           <w:p>
             <w:pPr>
@@ -1854,28 +1777,6 @@
         </w:tc>
         <w:tc>
           <w:tcPr>
-            <w:tcW w:w="900" w:type="dxa"/>
-          </w:tcPr>
-          <w:p>
-            <w:pPr>
-              <w:pStyle w:val="NormalWeb"/>
-              <w:rPr>
-                <w:lang w:val="vi-VN"/>
-              </w:rPr>
-            </w:pPr>
-            <w:r>
-              <w:t>0</w:t>
-            </w:r>
-            <w:r>
-              <w:rPr>
-                <w:lang w:val="vi-VN"/>
-              </w:rPr>
-              <w:t>.8062</w:t>
-            </w:r>
-          </w:p>
-        </w:tc>
-        <w:tc>
-          <w:tcPr>
             <w:tcW w:w="1080" w:type="dxa"/>
           </w:tcPr>
           <w:p>
@@ -1889,7 +1790,7 @@
         </w:tc>
         <w:tc>
           <w:tcPr>
-            <w:tcW w:w="990" w:type="dxa"/>
+            <w:tcW w:w="1080" w:type="dxa"/>
           </w:tcPr>
           <w:p>
             <w:pPr>
@@ -1914,7 +1815,7 @@
         </w:tc>
         <w:tc>
           <w:tcPr>
-            <w:tcW w:w="1080" w:type="dxa"/>
+            <w:tcW w:w="1170" w:type="dxa"/>
           </w:tcPr>
           <w:p>
             <w:pPr>
@@ -1927,7 +1828,7 @@
         </w:tc>
         <w:tc>
           <w:tcPr>
-            <w:tcW w:w="1075" w:type="dxa"/>
+            <w:tcW w:w="1345" w:type="dxa"/>
           </w:tcPr>
           <w:p>
             <w:pPr>
@@ -1949,6 +1850,7 @@
     <w:p>
       <w:pPr>
         <w:pStyle w:val="NormalWeb"/>
+        <w:jc w:val="both"/>
       </w:pPr>
       <w:r>
         <w:tab/>
@@ -1978,136 +1880,60 @@
           <w:lang w:val="vi-VN"/>
         </w:rPr>
         <w:t xml:space="preserve"> </w:t>
-      </w:r>
-    </w:p>
-    <w:p>
-      <w:pPr>
-        <w:pStyle w:val="NormalWeb"/>
-        <w:rPr>
-          <w:lang w:val="vi-VN"/>
-        </w:rPr>
-      </w:pPr>
-      <w:r>
-        <w:rPr>
-          <w:lang w:val="vi-VN"/>
-        </w:rPr>
-        <w:tab/>
-      </w:r>
-      <w:r>
-        <w:rPr>
-          <w:lang w:val="vi-VN"/>
-        </w:rPr>
-        <w:t>The quarterly analysis of gross sales revenue revealed that Hoa Sen Group had achieved</w:t>
       </w:r>
     </w:p>
     <w:tbl>
       <w:tblPr>
         <w:tblStyle w:val="TableGrid"/>
         <w:tblW w:w="0" w:type="auto"/>
+        <w:tblInd w:w="-95" w:type="dxa"/>
+        <w:tblBorders>
+          <w:top w:val="none" w:sz="0" w:space="0" w:color="auto"/>
+          <w:left w:val="none" w:sz="0" w:space="0" w:color="auto"/>
+          <w:bottom w:val="none" w:sz="0" w:space="0" w:color="auto"/>
+          <w:right w:val="none" w:sz="0" w:space="0" w:color="auto"/>
+          <w:insideH w:val="none" w:sz="0" w:space="0" w:color="auto"/>
+          <w:insideV w:val="none" w:sz="0" w:space="0" w:color="auto"/>
+        </w:tblBorders>
         <w:tblLook w:val="04A0" w:firstRow="1" w:lastRow="0" w:firstColumn="1" w:lastColumn="0" w:noHBand="0" w:noVBand="1"/>
       </w:tblPr>
       <w:tblGrid>
-        <w:gridCol w:w="4124"/>
-        <w:gridCol w:w="5226"/>
+        <w:gridCol w:w="5779"/>
+        <w:gridCol w:w="3666"/>
       </w:tblGrid>
       <w:tr>
         <w:tc>
           <w:tcPr>
-            <w:tcW w:w="5226" w:type="dxa"/>
-          </w:tcPr>
-          <w:p>
-            <w:pPr>
-              <w:pStyle w:val="NormalWeb"/>
-              <w:rPr>
-                <w:lang w:val="vi-VN"/>
-              </w:rPr>
-            </w:pPr>
-            <w:r>
-              <w:rPr>
-                <w:lang w:val="vi-VN"/>
-              </w:rPr>
-              <w:lastRenderedPageBreak/>
-              <w:t xml:space="preserve">an all-time high profit of 17005852 </w:t>
-            </w:r>
-            <w:r>
-              <w:rPr>
-                <w:lang w:val="vi-VN"/>
-              </w:rPr>
-              <w:t>billions</w:t>
-            </w:r>
-            <w:r>
-              <w:rPr>
-                <w:lang w:val="vi-VN"/>
-              </w:rPr>
-              <w:t xml:space="preserve"> in Q4 of </w:t>
-            </w:r>
-            <w:r>
-              <w:rPr>
-                <w:lang w:val="vi-VN"/>
-              </w:rPr>
-              <w:t>2021.</w:t>
-            </w:r>
-            <w:r>
-              <w:rPr>
-                <w:lang w:val="vi-VN"/>
-              </w:rPr>
-              <w:t>Nonetheless, 2022 saw a reduction in gross sales revenue, starting at</w:t>
-            </w:r>
-            <w:r>
-              <w:rPr>
-                <w:lang w:val="vi-VN"/>
-              </w:rPr>
-              <w:t xml:space="preserve"> </w:t>
-            </w:r>
-            <w:r>
-              <w:rPr>
-                <w:lang w:val="vi-VN"/>
-              </w:rPr>
-              <w:t xml:space="preserve">12697837 </w:t>
-            </w:r>
-            <w:r>
-              <w:rPr>
-                <w:lang w:val="vi-VN"/>
-              </w:rPr>
-              <w:t>billions</w:t>
-            </w:r>
-            <w:r>
-              <w:rPr>
-                <w:lang w:val="vi-VN"/>
-              </w:rPr>
-              <w:t xml:space="preserve"> in Q1 and declining to 8152489 billion in Q3</w:t>
-            </w:r>
-            <w:r>
-              <w:t xml:space="preserve"> </w:t>
-            </w:r>
-            <w:r>
-              <w:rPr>
-                <w:lang w:val="vi-VN"/>
-              </w:rPr>
-              <w:t>, which is almost half of what was recorded in the same period last year, which was 15922447 billion in Q3 of 2021</w:t>
-            </w:r>
-            <w:r>
-              <w:rPr>
-                <w:lang w:val="vi-VN"/>
-              </w:rPr>
-              <w:t xml:space="preserve">. </w:t>
-            </w:r>
-            <w:r>
-              <w:rPr>
-                <w:lang w:val="vi-VN"/>
-              </w:rPr>
-              <w:t>As a result, the stock price of HSG reflected opposite trends between the two years. In 2021, the stock price showed a positive trend, while in 2022, it exhibited a downward trend.</w:t>
-            </w:r>
-          </w:p>
-        </w:tc>
-        <w:tc>
-          <w:tcPr>
-            <w:tcW w:w="4124" w:type="dxa"/>
+            <w:tcW w:w="5779" w:type="dxa"/>
           </w:tcPr>
           <w:p>
             <w:pPr>
               <w:pStyle w:val="NormalWeb"/>
               <w:jc w:val="both"/>
+            </w:pPr>
+            <w:r>
+              <w:t xml:space="preserve">           </w:t>
+            </w:r>
+            <w:r>
+              <w:t xml:space="preserve">The quarterly analysis of gross sales revenue revealed that </w:t>
+            </w:r>
+            <w:proofErr w:type="spellStart"/>
+            <w:r>
+              <w:t>Hoa</w:t>
+            </w:r>
+            <w:proofErr w:type="spellEnd"/>
+            <w:r>
+              <w:t xml:space="preserve"> Sen Group had achieved an all-time high profit of 17005852 in Q4 of 2021. Nonetheless, 2022 saw a reduction in gross sales revenue, starting at 12697837 billion in Q1 and declining to 8152489 billion in Q3, which is almost half of what was recorded in the same period last year, which was 15922447 billion in Q3 of 2021. As a result, the stock price of HSG reflected opposite trends between the two years. In 2021, the stock </w:t>
+            </w:r>
+          </w:p>
+        </w:tc>
+        <w:tc>
+          <w:tcPr>
+            <w:tcW w:w="3666" w:type="dxa"/>
+          </w:tcPr>
+          <w:p>
+            <w:pPr>
+              <w:pStyle w:val="NormalWeb"/>
               <w:rPr>
                 <w:lang w:val="vi-VN"/>
               </w:rPr>
@@ -2119,10 +1945,10 @@
                 <w14:ligatures w14:val="standardContextual"/>
               </w:rPr>
               <w:drawing>
-                <wp:inline distT="0" distB="0" distL="0" distR="0" wp14:anchorId="2508A1F5" wp14:editId="573A000E">
-                  <wp:extent cx="3181906" cy="2558783"/>
-                  <wp:effectExtent l="0" t="0" r="0" b="0"/>
-                  <wp:docPr id="1988150361" name="Picture 2"/>
+                <wp:inline distT="0" distB="0" distL="0" distR="0" wp14:anchorId="76D80D59" wp14:editId="598518C9">
+                  <wp:extent cx="2190465" cy="1531427"/>
+                  <wp:effectExtent l="0" t="0" r="635" b="0"/>
+                  <wp:docPr id="1038972624" name="Picture 1038972624"/>
                   <wp:cNvGraphicFramePr>
                     <a:graphicFrameLocks xmlns:a="http://schemas.openxmlformats.org/drawingml/2006/main" noChangeAspect="1"/>
                   </wp:cNvGraphicFramePr>
@@ -2148,7 +1974,7 @@
                         <pic:spPr>
                           <a:xfrm>
                             <a:off x="0" y="0"/>
-                            <a:ext cx="3192107" cy="2566986"/>
+                            <a:ext cx="2248348" cy="1571895"/>
                           </a:xfrm>
                           <a:prstGeom prst="rect">
                             <a:avLst/>
@@ -2167,17 +1993,31 @@
     <w:p>
       <w:pPr>
         <w:pStyle w:val="NormalWeb"/>
+        <w:spacing w:before="0" w:beforeAutospacing="0"/>
         <w:jc w:val="both"/>
         <w:rPr>
           <w:lang w:val="vi-VN"/>
         </w:rPr>
       </w:pPr>
       <w:r>
+        <w:t>price showed a positive trend, while in 2022, it exhibited a downward trend.</w:t>
+      </w:r>
+      <w:r>
         <w:rPr>
           <w:lang w:val="vi-VN"/>
         </w:rPr>
         <w:tab/>
       </w:r>
+    </w:p>
+    <w:p>
+      <w:pPr>
+        <w:pStyle w:val="NormalWeb"/>
+        <w:ind w:firstLine="720"/>
+        <w:jc w:val="both"/>
+        <w:rPr>
+          <w:lang w:val="vi-VN"/>
+        </w:rPr>
+      </w:pPr>
       <w:r>
         <w:rPr>
           <w:lang w:val="vi-VN"/>
@@ -2189,6 +2029,14 @@
       <w:tblPr>
         <w:tblStyle w:val="TableGrid"/>
         <w:tblW w:w="0" w:type="auto"/>
+        <w:tblBorders>
+          <w:top w:val="none" w:sz="0" w:space="0" w:color="auto"/>
+          <w:left w:val="none" w:sz="0" w:space="0" w:color="auto"/>
+          <w:bottom w:val="none" w:sz="0" w:space="0" w:color="auto"/>
+          <w:right w:val="none" w:sz="0" w:space="0" w:color="auto"/>
+          <w:insideH w:val="none" w:sz="0" w:space="0" w:color="auto"/>
+          <w:insideV w:val="none" w:sz="0" w:space="0" w:color="auto"/>
+        </w:tblBorders>
         <w:tblLayout w:type="fixed"/>
         <w:tblLook w:val="04A0" w:firstRow="1" w:lastRow="0" w:firstColumn="1" w:lastColumn="0" w:noHBand="0" w:noVBand="1"/>
       </w:tblPr>
@@ -2214,6 +2062,7 @@
                 <w:lang w:val="vi-VN"/>
                 <w14:ligatures w14:val="standardContextual"/>
               </w:rPr>
+              <w:lastRenderedPageBreak/>
               <w:drawing>
                 <wp:inline distT="0" distB="0" distL="0" distR="0" wp14:anchorId="2775EA59" wp14:editId="2860BA27">
                   <wp:extent cx="2927617" cy="1470690"/>
@@ -3166,7 +3015,6 @@
                 <w:sz w:val="24"/>
                 <w:szCs w:val="24"/>
               </w:rPr>
-              <w:lastRenderedPageBreak/>
               <w:t>ARIMA (2,2,1)</w:t>
             </w:r>
           </w:p>
@@ -3533,7 +3381,7 @@
       <w:tr>
         <w:tc>
           <w:tcPr>
-            <w:tcW w:w="4750" w:type="dxa"/>
+            <w:tcW w:w="4835" w:type="dxa"/>
           </w:tcPr>
           <w:p>
             <w:pPr>
@@ -3545,9 +3393,9 @@
                 <w14:ligatures w14:val="standardContextual"/>
               </w:rPr>
               <w:drawing>
-                <wp:inline distT="0" distB="0" distL="0" distR="0" wp14:anchorId="3F87D916" wp14:editId="49D3547C">
-                  <wp:extent cx="3028950" cy="1466838"/>
-                  <wp:effectExtent l="0" t="0" r="0" b="635"/>
+                <wp:inline distT="0" distB="0" distL="0" distR="0" wp14:anchorId="3F87D916" wp14:editId="208D35C6">
+                  <wp:extent cx="3027045" cy="1419367"/>
+                  <wp:effectExtent l="0" t="0" r="1905" b="9525"/>
                   <wp:docPr id="1355998791" name="Picture 10"/>
                   <wp:cNvGraphicFramePr>
                     <a:graphicFrameLocks xmlns:a="http://schemas.openxmlformats.org/drawingml/2006/main" noChangeAspect="1"/>
@@ -3574,7 +3422,7 @@
                         <pic:spPr>
                           <a:xfrm>
                             <a:off x="0" y="0"/>
-                            <a:ext cx="3078268" cy="1490721"/>
+                            <a:ext cx="3097153" cy="1452240"/>
                           </a:xfrm>
                           <a:prstGeom prst="rect">
                             <a:avLst/>
@@ -3590,7 +3438,7 @@
         </w:tc>
         <w:tc>
           <w:tcPr>
-            <w:tcW w:w="4600" w:type="dxa"/>
+            <w:tcW w:w="4515" w:type="dxa"/>
           </w:tcPr>
           <w:p>
             <w:pPr>
@@ -3602,9 +3450,9 @@
                 <w14:ligatures w14:val="standardContextual"/>
               </w:rPr>
               <w:drawing>
-                <wp:inline distT="0" distB="0" distL="0" distR="0" wp14:anchorId="26A5571A" wp14:editId="2ED4D7D1">
-                  <wp:extent cx="2815321" cy="1352550"/>
-                  <wp:effectExtent l="0" t="0" r="4445" b="0"/>
+                <wp:inline distT="0" distB="0" distL="0" distR="0" wp14:anchorId="26A5571A" wp14:editId="15D3A279">
+                  <wp:extent cx="2814023" cy="1419225"/>
+                  <wp:effectExtent l="0" t="0" r="5715" b="0"/>
                   <wp:docPr id="867790735" name="Picture 11"/>
                   <wp:cNvGraphicFramePr>
                     <a:graphicFrameLocks xmlns:a="http://schemas.openxmlformats.org/drawingml/2006/main" noChangeAspect="1"/>
@@ -3631,7 +3479,7 @@
                         <pic:spPr>
                           <a:xfrm>
                             <a:off x="0" y="0"/>
-                            <a:ext cx="2852797" cy="1370554"/>
+                            <a:ext cx="2861380" cy="1443109"/>
                           </a:xfrm>
                           <a:prstGeom prst="rect">
                             <a:avLst/>
@@ -3651,18 +3499,12 @@
       <w:pPr>
         <w:jc w:val="both"/>
         <w:rPr>
-          <w:noProof/>
-        </w:rPr>
-      </w:pPr>
-      <w:r>
-        <w:rPr>
           <w:rFonts w:ascii="Times New Roman" w:eastAsiaTheme="minorEastAsia" w:hAnsi="Times New Roman" w:cs="Times New Roman"/>
           <w:noProof/>
           <w:sz w:val="24"/>
           <w:szCs w:val="24"/>
         </w:rPr>
-        <w:tab/>
-      </w:r>
+      </w:pPr>
       <w:r>
         <w:rPr>
           <w:rFonts w:ascii="Times New Roman" w:eastAsiaTheme="minorEastAsia" w:hAnsi="Times New Roman" w:cs="Times New Roman"/>
@@ -3670,7 +3512,7 @@
           <w:sz w:val="24"/>
           <w:szCs w:val="24"/>
         </w:rPr>
-        <w:t>To evaluate the ARIMA(1</w:t>
+        <w:tab/>
       </w:r>
       <w:r>
         <w:rPr>
@@ -3678,9 +3520,8 @@
           <w:noProof/>
           <w:sz w:val="24"/>
           <w:szCs w:val="24"/>
-          <w:lang w:val="vi-VN"/>
-        </w:rPr>
-        <w:t>,1,1</w:t>
+        </w:rPr>
+        <w:t>.</w:t>
       </w:r>
       <w:r>
         <w:rPr>
@@ -3689,7 +3530,7 @@
           <w:sz w:val="24"/>
           <w:szCs w:val="24"/>
         </w:rPr>
-        <w:t>) model, inverse roots are inside the unit circle and a p-value of 0.00 says that the model’s residuals exhibit</w:t>
+        <w:t xml:space="preserve"> </w:t>
       </w:r>
       <w:r>
         <w:rPr>
@@ -3697,9 +3538,8 @@
           <w:noProof/>
           <w:sz w:val="24"/>
           <w:szCs w:val="24"/>
-          <w:lang w:val="vi-VN"/>
-        </w:rPr>
-        <w:t xml:space="preserve"> serial correlation</w:t>
+        </w:rPr>
+        <w:t>To evaluate the ARIMA(1</w:t>
       </w:r>
       <w:r>
         <w:rPr>
@@ -3707,8 +3547,9 @@
           <w:noProof/>
           <w:sz w:val="24"/>
           <w:szCs w:val="24"/>
-        </w:rPr>
-        <w:t xml:space="preserve">. </w:t>
+          <w:lang w:val="vi-VN"/>
+        </w:rPr>
+        <w:t>,1,1</w:t>
       </w:r>
       <w:r>
         <w:rPr>
@@ -3717,7 +3558,7 @@
           <w:sz w:val="24"/>
           <w:szCs w:val="24"/>
         </w:rPr>
-        <w:t>Upon examining the residuals of the other models, we have found evidence of serial correlation in those models as well.</w:t>
+        <w:t>) model, inverse roots are inside the unit circle and a p-value of 0.00 says that the model’s residuals exhibit</w:t>
       </w:r>
       <w:r>
         <w:rPr>
@@ -3725,9 +3566,56 @@
           <w:noProof/>
           <w:sz w:val="24"/>
           <w:szCs w:val="24"/>
-        </w:rPr>
-        <w:t xml:space="preserve"> As the result, forecast value of these models might not be reliable for predict HSG stock price.</w:t>
-      </w:r>
+          <w:lang w:val="vi-VN"/>
+        </w:rPr>
+        <w:t xml:space="preserve"> serial correlation</w:t>
+      </w:r>
+      <w:r>
+        <w:rPr>
+          <w:rFonts w:ascii="Times New Roman" w:eastAsiaTheme="minorEastAsia" w:hAnsi="Times New Roman" w:cs="Times New Roman"/>
+          <w:noProof/>
+          <w:sz w:val="24"/>
+          <w:szCs w:val="24"/>
+        </w:rPr>
+        <w:t xml:space="preserve">. </w:t>
+      </w:r>
+      <w:r>
+        <w:rPr>
+          <w:rFonts w:ascii="Times New Roman" w:eastAsiaTheme="minorEastAsia" w:hAnsi="Times New Roman" w:cs="Times New Roman"/>
+          <w:noProof/>
+          <w:sz w:val="24"/>
+          <w:szCs w:val="24"/>
+        </w:rPr>
+        <w:t xml:space="preserve">Upon examining the residuals of </w:t>
+      </w:r>
+      <w:r>
+        <w:rPr>
+          <w:rFonts w:ascii="Times New Roman" w:eastAsiaTheme="minorEastAsia" w:hAnsi="Times New Roman" w:cs="Times New Roman"/>
+          <w:noProof/>
+          <w:sz w:val="24"/>
+          <w:szCs w:val="24"/>
+        </w:rPr>
+        <w:lastRenderedPageBreak/>
+        <w:t>the other models, we have found evidence of serial correlation in those models as well.</w:t>
+      </w:r>
+      <w:r>
+        <w:rPr>
+          <w:rFonts w:ascii="Times New Roman" w:eastAsiaTheme="minorEastAsia" w:hAnsi="Times New Roman" w:cs="Times New Roman"/>
+          <w:noProof/>
+          <w:sz w:val="24"/>
+          <w:szCs w:val="24"/>
+        </w:rPr>
+        <w:t xml:space="preserve"> As the result, forecast value of these models might not be reliable for predict HSG stock price</w:t>
+      </w:r>
+    </w:p>
+    <w:p>
+      <w:pPr>
+        <w:ind w:firstLine="720"/>
+        <w:jc w:val="both"/>
+        <w:rPr>
+          <w:noProof/>
+        </w:rPr>
+      </w:pPr>
       <w:r>
         <w:rPr>
           <w:rFonts w:ascii="Times New Roman" w:eastAsiaTheme="minorEastAsia" w:hAnsi="Times New Roman" w:cs="Times New Roman"/>

--- a/HSG report.docx
+++ b/HSG report.docx
@@ -1,6 +1,6 @@
 
 <file path=word/document.xml><?xml version="1.0" encoding="utf-8"?>
-<w:document xmlns:wpc="http://schemas.microsoft.com/office/word/2010/wordprocessingCanvas" xmlns:cx="http://schemas.microsoft.com/office/drawing/2014/chartex" xmlns:cx1="http://schemas.microsoft.com/office/drawing/2015/9/8/chartex" xmlns:cx2="http://schemas.microsoft.com/office/drawing/2015/10/21/chartex" xmlns:cx3="http://schemas.microsoft.com/office/drawing/2016/5/9/chartex" xmlns:cx4="http://schemas.microsoft.com/office/drawing/2016/5/10/chartex" xmlns:cx5="http://schemas.microsoft.com/office/drawing/2016/5/11/chartex" xmlns:cx6="http://schemas.microsoft.com/office/drawing/2016/5/12/chartex" xmlns:cx7="http://schemas.microsoft.com/office/drawing/2016/5/13/chartex" xmlns:cx8="http://schemas.microsoft.com/office/drawing/2016/5/14/chartex" xmlns:mc="http://schemas.openxmlformats.org/markup-compatibility/2006" xmlns:aink="http://schemas.microsoft.com/office/drawing/2016/ink" xmlns:am3d="http://schemas.microsoft.com/office/drawing/2017/model3d" xmlns:o="urn:schemas-microsoft-com:office:office" xmlns:oel="http://schemas.microsoft.com/office/2019/extlst" xmlns:r="http://schemas.openxmlformats.org/officeDocument/2006/relationships" xmlns:m="http://schemas.openxmlformats.org/officeDocument/2006/math" xmlns:v="urn:schemas-microsoft-com:vml" xmlns:wp14="http://schemas.microsoft.com/office/word/2010/wordprocessingDrawing" xmlns:wp="http://schemas.openxmlformats.org/drawingml/2006/wordprocessingDrawing" xmlns:w10="urn:schemas-microsoft-com:office:word" xmlns:w="http://schemas.openxmlformats.org/wordprocessingml/2006/main" xmlns:w14="http://schemas.microsoft.com/office/word/2010/wordml" xmlns:w15="http://schemas.microsoft.com/office/word/2012/wordml" xmlns:w16cex="http://schemas.microsoft.com/office/word/2018/wordml/cex" xmlns:w16cid="http://schemas.microsoft.com/office/word/2016/wordml/cid" xmlns:w16="http://schemas.microsoft.com/office/word/2018/wordml" xmlns:w16du="http://schemas.microsoft.com/office/word/2023/wordml/word16du" xmlns:w16sdtdh="http://schemas.microsoft.com/office/word/2020/wordml/sdtdatahash" xmlns:w16se="http://schemas.microsoft.com/office/word/2015/wordml/symex" xmlns:wpg="http://schemas.microsoft.com/office/word/2010/wordprocessingGroup" xmlns:wpi="http://schemas.microsoft.com/office/word/2010/wordprocessingInk" xmlns:wne="http://schemas.microsoft.com/office/word/2006/wordml" xmlns:wps="http://schemas.microsoft.com/office/word/2010/wordprocessingShape" mc:Ignorable="w14 w15 w16se w16cid w16 w16cex w16sdtdh wp14">
+<w:document xmlns:wpc="http://schemas.microsoft.com/office/word/2010/wordprocessingCanvas" xmlns:cx="http://schemas.microsoft.com/office/drawing/2014/chartex" xmlns:cx1="http://schemas.microsoft.com/office/drawing/2015/9/8/chartex" xmlns:cx2="http://schemas.microsoft.com/office/drawing/2015/10/21/chartex" xmlns:cx3="http://schemas.microsoft.com/office/drawing/2016/5/9/chartex" xmlns:cx4="http://schemas.microsoft.com/office/drawing/2016/5/10/chartex" xmlns:cx5="http://schemas.microsoft.com/office/drawing/2016/5/11/chartex" xmlns:cx6="http://schemas.microsoft.com/office/drawing/2016/5/12/chartex" xmlns:cx7="http://schemas.microsoft.com/office/drawing/2016/5/13/chartex" xmlns:cx8="http://schemas.microsoft.com/office/drawing/2016/5/14/chartex" xmlns:mc="http://schemas.openxmlformats.org/markup-compatibility/2006" xmlns:aink="http://schemas.microsoft.com/office/drawing/2016/ink" xmlns:am3d="http://schemas.microsoft.com/office/drawing/2017/model3d" xmlns:o="urn:schemas-microsoft-com:office:office" xmlns:oel="http://schemas.microsoft.com/office/2019/extlst" xmlns:r="http://schemas.openxmlformats.org/officeDocument/2006/relationships" xmlns:m="http://schemas.openxmlformats.org/officeDocument/2006/math" xmlns:v="urn:schemas-microsoft-com:vml" xmlns:wp14="http://schemas.microsoft.com/office/word/2010/wordprocessingDrawing" xmlns:wp="http://schemas.openxmlformats.org/drawingml/2006/wordprocessingDrawing" xmlns:w10="urn:schemas-microsoft-com:office:word" xmlns:w="http://schemas.openxmlformats.org/wordprocessingml/2006/main" xmlns:w14="http://schemas.microsoft.com/office/word/2010/wordml" xmlns:w15="http://schemas.microsoft.com/office/word/2012/wordml" xmlns:w16cex="http://schemas.microsoft.com/office/word/2018/wordml/cex" xmlns:w16cid="http://schemas.microsoft.com/office/word/2016/wordml/cid" xmlns:w16="http://schemas.microsoft.com/office/word/2018/wordml" xmlns:w16sdtdh="http://schemas.microsoft.com/office/word/2020/wordml/sdtdatahash" xmlns:w16se="http://schemas.microsoft.com/office/word/2015/wordml/symex" xmlns:wpg="http://schemas.microsoft.com/office/word/2010/wordprocessingGroup" xmlns:wpi="http://schemas.microsoft.com/office/word/2010/wordprocessingInk" xmlns:wne="http://schemas.microsoft.com/office/word/2006/wordml" xmlns:wps="http://schemas.microsoft.com/office/word/2010/wordprocessingShape" mc:Ignorable="w14 w15 w16se w16cid w16 w16cex w16sdtdh wp14">
   <w:body>
     <w:p>
       <w:pPr>
@@ -777,6 +777,7 @@
         <w:tc>
           <w:tcPr>
             <w:tcW w:w="1257" w:type="dxa"/>
+            <w:shd w:val="clear" w:color="auto" w:fill="C5E0B3" w:themeFill="accent6" w:themeFillTint="66"/>
           </w:tcPr>
           <w:p>
             <w:pPr>
@@ -956,6 +957,54 @@
         <w:t xml:space="preserve">Model </w:t>
       </w:r>
       <w:r>
+        <w:t>2</w:t>
+      </w:r>
+      <w:r>
+        <w:t xml:space="preserve">: </w:t>
+      </w:r>
+      <w:r>
+        <w:rPr>
+          <w:lang w:val="vi-VN"/>
+        </w:rPr>
+        <w:t>(</w:t>
+      </w:r>
+      <w:r>
+        <w:t>log-linear time trend</w:t>
+      </w:r>
+      <w:r>
+        <w:rPr>
+          <w:lang w:val="vi-VN"/>
+        </w:rPr>
+        <w:t xml:space="preserve">) </w:t>
+      </w:r>
+      <w:r>
+        <w:t xml:space="preserve">has </w:t>
+      </w:r>
+      <w:r>
+        <w:t>a</w:t>
+      </w:r>
+      <w:r>
+        <w:t xml:space="preserve"> low MAPE value</w:t>
+      </w:r>
+      <w:r>
+        <w:rPr>
+          <w:lang w:val="vi-VN"/>
+        </w:rPr>
+        <w:t xml:space="preserve"> in case of all </w:t>
+      </w:r>
+      <w:r>
+        <w:rPr>
+          <w:lang w:val="vi-VN"/>
+        </w:rPr>
+        <w:t>dataset</w:t>
+      </w:r>
+      <w:r>
+        <w:t xml:space="preserve">, indicating the smallest average percentage error between actual and predicted values. However, it has the highest RMSE value among all the models. </w:t>
+      </w:r>
+      <w:r>
+        <w:t xml:space="preserve">Model </w:t>
+      </w:r>
+      <w:r>
         <w:t>4</w:t>
       </w:r>
       <w:r>
@@ -989,64 +1038,22 @@
         <w:t xml:space="preserve">) </w:t>
       </w:r>
       <w:r>
-        <w:t>has the lowest MAPE value</w:t>
-      </w:r>
-      <w:r>
-        <w:rPr>
-          <w:lang w:val="vi-VN"/>
-        </w:rPr>
-        <w:t xml:space="preserve"> in case of all </w:t>
-      </w:r>
-      <w:r>
-        <w:rPr>
-          <w:lang w:val="vi-VN"/>
-        </w:rPr>
-        <w:t>dataset</w:t>
-      </w:r>
-      <w:r>
-        <w:t xml:space="preserve">, indicating the smallest average percentage error between actual and predicted values. However, it has the highest RMSE value among all the models. </w:t>
-      </w:r>
-      <w:r>
-        <w:t xml:space="preserve">Model </w:t>
+        <w:t xml:space="preserve">has the lowest MAPE value </w:t>
+      </w:r>
+      <w:r>
+        <w:t>and</w:t>
+      </w:r>
+      <w:r>
+        <w:t xml:space="preserve"> a </w:t>
+      </w:r>
+      <w:r>
+        <w:t>low</w:t>
+      </w:r>
+      <w:r>
+        <w:t xml:space="preserve">er RMSE value compared to Model </w:t>
       </w:r>
       <w:r>
         <w:t>2</w:t>
-      </w:r>
-      <w:r>
-        <w:t xml:space="preserve">: </w:t>
-      </w:r>
-      <w:r>
-        <w:rPr>
-          <w:lang w:val="vi-VN"/>
-        </w:rPr>
-        <w:t>(</w:t>
-      </w:r>
-      <w:r>
-        <w:t>log-linear time trend</w:t>
-      </w:r>
-      <w:r>
-        <w:rPr>
-          <w:lang w:val="vi-VN"/>
-        </w:rPr>
-        <w:t xml:space="preserve">) </w:t>
-      </w:r>
-      <w:r>
-        <w:t xml:space="preserve">has the second-lowest MAPE value </w:t>
-      </w:r>
-      <w:r>
-        <w:t>but</w:t>
-      </w:r>
-      <w:r>
-        <w:t xml:space="preserve"> a </w:t>
-      </w:r>
-      <w:r>
-        <w:t>high</w:t>
-      </w:r>
-      <w:r>
-        <w:t xml:space="preserve">er RMSE value compared to Model </w:t>
-      </w:r>
-      <w:r>
-        <w:t>4</w:t>
       </w:r>
       <w:r>
         <w:t xml:space="preserve">, indicating that it is a good choice for forecasting gross sales revenue. </w:t>
@@ -1100,7 +1107,13 @@
         <w:rPr>
           <w:lang w:val="vi-VN"/>
         </w:rPr>
-        <w:t>In general, model 4 appears to have the best overall fit for the dataset, but when considering only the last 4 observations, model 5 exhibits the highest level of accuracy.</w:t>
+        <w:t>To conclude</w:t>
+      </w:r>
+      <w:r>
+        <w:rPr>
+          <w:lang w:val="vi-VN"/>
+        </w:rPr>
+        <w:t>, model 4 appears to have the best overall fit for the dataset, but when considering only the last 4 observations, model 5 exhibits the highest level of accuracy.</w:t>
       </w:r>
     </w:p>
     <w:p>
@@ -1576,10 +1589,7 @@
               <w:jc w:val="both"/>
             </w:pPr>
             <w:r>
-              <w:t xml:space="preserve">      </w:t>
-            </w:r>
-            <w:r>
-              <w:t>We</w:t>
+              <w:t xml:space="preserve">      We</w:t>
             </w:r>
             <w:r>
               <w:rPr>
@@ -1923,7 +1933,40 @@
             </w:r>
             <w:proofErr w:type="spellEnd"/>
             <w:r>
-              <w:t xml:space="preserve"> Sen Group had achieved an all-time high profit of 17005852 in Q4 of 2021. Nonetheless, 2022 saw a reduction in gross sales revenue, starting at 12697837 billion in Q1 and declining to 8152489 billion in Q3, which is almost half of what was recorded in the same period last year, which was 15922447 billion in Q3 of 2021. As a result, the stock price of HSG reflected opposite trends between the two years. In 2021, the stock </w:t>
+              <w:t xml:space="preserve"> Sen Group had achieved an all-time high profit of </w:t>
+            </w:r>
+            <w:r>
+              <w:t>17</w:t>
+            </w:r>
+            <w:r>
+              <w:rPr>
+                <w:lang w:val="vi-VN"/>
+              </w:rPr>
+              <w:t>,</w:t>
+            </w:r>
+            <w:r>
+              <w:t>005</w:t>
+            </w:r>
+            <w:r>
+              <w:rPr>
+                <w:lang w:val="vi-VN"/>
+              </w:rPr>
+              <w:t xml:space="preserve"> billion</w:t>
+            </w:r>
+            <w:r>
+              <w:t xml:space="preserve"> in Q4 of 2021. Nonetheless, 2022 saw a reduction in gross sales revenue, starting at 12697837 billion in Q1 and declining to 8152489 billion in Q3, which is almost half of what was recorded in the same period last year, which was </w:t>
+            </w:r>
+            <w:r>
+              <w:t>15</w:t>
+            </w:r>
+            <w:r>
+              <w:rPr>
+                <w:lang w:val="vi-VN"/>
+              </w:rPr>
+              <w:t>,</w:t>
+            </w:r>
+            <w:r>
+              <w:t xml:space="preserve">922 billion in Q3 of 2021. As a result, the stock price of HSG reflected opposite trends between the two years. In 2021, the stock </w:t>
             </w:r>
           </w:p>
         </w:tc>
@@ -2022,21 +2065,25 @@
         <w:rPr>
           <w:lang w:val="vi-VN"/>
         </w:rPr>
-        <w:t>The series was tested for a unit root, and it was discovered that it was stationary with a drift after taking the first-order difference. Therefore, the value of "d" in the ARIMA(p, d, q) model is 1. Additionally, to determine the two remaining orders of the ARIMA model, PACF and ACF plots can be used.</w:t>
+        <w:t>The series was tested for a unit root</w:t>
+      </w:r>
+      <w:r>
+        <w:rPr>
+          <w:lang w:val="vi-VN"/>
+        </w:rPr>
+        <w:t xml:space="preserve"> by Dickey-Fuller Unit root test</w:t>
+      </w:r>
+      <w:r>
+        <w:rPr>
+          <w:lang w:val="vi-VN"/>
+        </w:rPr>
+        <w:t>, and it was discovered that it was stationary with a drift after taking the first-order difference. Therefore, the value of "d" in the ARIMA(p, d, q) model is 1. Additionally, to determine the two remaining orders of the ARIMA model, PACF and ACF plots can be used.</w:t>
       </w:r>
     </w:p>
     <w:tbl>
       <w:tblPr>
         <w:tblStyle w:val="TableGrid"/>
         <w:tblW w:w="0" w:type="auto"/>
-        <w:tblBorders>
-          <w:top w:val="none" w:sz="0" w:space="0" w:color="auto"/>
-          <w:left w:val="none" w:sz="0" w:space="0" w:color="auto"/>
-          <w:bottom w:val="none" w:sz="0" w:space="0" w:color="auto"/>
-          <w:right w:val="none" w:sz="0" w:space="0" w:color="auto"/>
-          <w:insideH w:val="none" w:sz="0" w:space="0" w:color="auto"/>
-          <w:insideV w:val="none" w:sz="0" w:space="0" w:color="auto"/>
-        </w:tblBorders>
         <w:tblLayout w:type="fixed"/>
         <w:tblLook w:val="04A0" w:firstRow="1" w:lastRow="0" w:firstColumn="1" w:lastColumn="0" w:noHBand="0" w:noVBand="1"/>
       </w:tblPr>
